--- a/Laporan Skripsi/DAFTAR PUSTAKA.docx
+++ b/Laporan Skripsi/DAFTAR PUSTAKA.docx
@@ -1826,6 +1826,9 @@
                   <w:pPr>
                     <w:spacing w:line="240" w:lineRule="auto"/>
                     <w:rPr>
+                      <w:b/>
+                      <w:bCs/>
+                      <w:noProof/>
                       <w:sz w:val="24"/>
                       <w:szCs w:val="24"/>
                     </w:rPr>
@@ -1840,44 +1843,52 @@
                     </w:rPr>
                     <w:fldChar w:fldCharType="end"/>
                   </w:r>
+                  <w:r>
+                    <w:rPr>
+                      <w:b/>
+                      <w:bCs/>
+                      <w:noProof/>
+                      <w:sz w:val="24"/>
+                      <w:szCs w:val="24"/>
+                    </w:rPr>
+                    <w:t>Internet Resource:</w:t>
+                  </w:r>
                 </w:p>
-              </w:sdtContent>
-            </w:sdt>
-            <w:sdt>
-              <w:sdtPr>
-                <w:id w:val="-1783020832"/>
-                <w:docPartObj>
-                  <w:docPartGallery w:val="Table of Contents"/>
-                  <w:docPartUnique/>
-                </w:docPartObj>
-              </w:sdtPr>
-              <w:sdtEndPr>
-                <w:rPr>
-                  <w:rFonts w:asciiTheme="minorHAnsi" w:eastAsiaTheme="minorHAnsi" w:hAnsiTheme="minorHAnsi" w:cstheme="minorBidi"/>
-                  <w:b/>
-                  <w:bCs/>
-                  <w:noProof/>
-                  <w:color w:val="auto"/>
-                  <w:sz w:val="22"/>
-                  <w:szCs w:val="22"/>
-                </w:rPr>
-              </w:sdtEndPr>
-              <w:sdtContent>
                 <w:p>
                   <w:pPr>
-                    <w:pStyle w:val="TOCHeading"/>
+                    <w:spacing w:line="240" w:lineRule="auto"/>
                   </w:pPr>
+                  <w:hyperlink r:id="rId7" w:history="1">
+                    <w:r>
+                      <w:rPr>
+                        <w:rStyle w:val="Hyperlink"/>
+                      </w:rPr>
+                      <w:t>https://github.com/rawatech/spk_dosen</w:t>
+                    </w:r>
+                  </w:hyperlink>
                 </w:p>
-                <w:p/>
+                <w:p>
+                  <w:pPr>
+                    <w:spacing w:line="240" w:lineRule="auto"/>
+                    <w:rPr>
+                      <w:sz w:val="24"/>
+                      <w:szCs w:val="24"/>
+                    </w:rPr>
+                  </w:pPr>
+                  <w:hyperlink r:id="rId8" w:history="1">
+                    <w:r>
+                      <w:rPr>
+                        <w:rStyle w:val="Hyperlink"/>
+                      </w:rPr>
+                      <w:t>https://github.com/RianAsmara/spk-saw</w:t>
+                    </w:r>
+                  </w:hyperlink>
+                </w:p>
               </w:sdtContent>
             </w:sdt>
             <w:p>
               <w:pPr>
-                <w:spacing w:line="240" w:lineRule="auto"/>
-                <w:rPr>
-                  <w:sz w:val="24"/>
-                  <w:szCs w:val="24"/>
-                </w:rPr>
+                <w:pStyle w:val="TOCHeading"/>
               </w:pPr>
             </w:p>
             <w:p>
@@ -1900,9 +1911,9 @@
       </w:sdtContent>
     </w:sdt>
     <w:sectPr>
-      <w:footerReference w:type="even" r:id="rId7"/>
-      <w:footerReference w:type="default" r:id="rId8"/>
-      <w:footerReference w:type="first" r:id="rId9"/>
+      <w:footerReference w:type="even" r:id="rId9"/>
+      <w:footerReference w:type="default" r:id="rId10"/>
+      <w:footerReference w:type="first" r:id="rId11"/>
       <w:pgSz w:w="12240" w:h="15840"/>
       <w:pgMar w:top="1701" w:right="1701" w:bottom="1701" w:left="2268" w:header="720" w:footer="720" w:gutter="0"/>
       <w:pgNumType w:start="163"/>

--- a/Laporan Skripsi/DAFTAR PUSTAKA.docx
+++ b/Laporan Skripsi/DAFTAR PUSTAKA.docx
@@ -1825,13 +1825,6 @@
                 <w:p>
                   <w:pPr>
                     <w:spacing w:line="240" w:lineRule="auto"/>
-                    <w:rPr>
-                      <w:b/>
-                      <w:bCs/>
-                      <w:noProof/>
-                      <w:sz w:val="24"/>
-                      <w:szCs w:val="24"/>
-                    </w:rPr>
                   </w:pPr>
                   <w:r>
                     <w:rPr>
@@ -1844,28 +1837,8 @@
                     <w:fldChar w:fldCharType="end"/>
                   </w:r>
                   <w:r>
-                    <w:rPr>
-                      <w:b/>
-                      <w:bCs/>
-                      <w:noProof/>
-                      <w:sz w:val="24"/>
-                      <w:szCs w:val="24"/>
-                    </w:rPr>
-                    <w:t>Internet Resource:</w:t>
+                    <w:t xml:space="preserve"> </w:t>
                   </w:r>
-                </w:p>
-                <w:p>
-                  <w:pPr>
-                    <w:spacing w:line="240" w:lineRule="auto"/>
-                  </w:pPr>
-                  <w:hyperlink r:id="rId7" w:history="1">
-                    <w:r>
-                      <w:rPr>
-                        <w:rStyle w:val="Hyperlink"/>
-                      </w:rPr>
-                      <w:t>https://github.com/rawatech/spk_dosen</w:t>
-                    </w:r>
-                  </w:hyperlink>
                 </w:p>
                 <w:p>
                   <w:pPr>
@@ -1875,14 +1848,6 @@
                       <w:szCs w:val="24"/>
                     </w:rPr>
                   </w:pPr>
-                  <w:hyperlink r:id="rId8" w:history="1">
-                    <w:r>
-                      <w:rPr>
-                        <w:rStyle w:val="Hyperlink"/>
-                      </w:rPr>
-                      <w:t>https://github.com/RianAsmara/spk-saw</w:t>
-                    </w:r>
-                  </w:hyperlink>
                 </w:p>
               </w:sdtContent>
             </w:sdt>
@@ -1911,9 +1876,9 @@
       </w:sdtContent>
     </w:sdt>
     <w:sectPr>
-      <w:footerReference w:type="even" r:id="rId9"/>
-      <w:footerReference w:type="default" r:id="rId10"/>
-      <w:footerReference w:type="first" r:id="rId11"/>
+      <w:footerReference w:type="even" r:id="rId7"/>
+      <w:footerReference w:type="default" r:id="rId8"/>
+      <w:footerReference w:type="first" r:id="rId9"/>
       <w:pgSz w:w="12240" w:h="15840"/>
       <w:pgMar w:top="1701" w:right="1701" w:bottom="1701" w:left="2268" w:header="720" w:footer="720" w:gutter="0"/>
       <w:pgNumType w:start="163"/>
